--- a/CSE_403_AI/Slides/Short features of successful AI products.docx
+++ b/CSE_403_AI/Slides/Short features of successful AI products.docx
@@ -336,24 +336,23 @@
           <w:lang w:val="en-CA"/>
         </w:rPr>
       </w:pPr>
+      <w:r>
+        <w:rPr>
+          <w:rFonts w:hint="default" w:ascii="Calibri" w:hAnsi="Calibri" w:eastAsia="SimSun" w:cs="Calibri"/>
+          <w:i w:val="0"/>
+          <w:iCs w:val="0"/>
+          <w:caps w:val="0"/>
+          <w:color w:val="000000"/>
+          <w:spacing w:val="0"/>
+          <w:sz w:val="24"/>
+          <w:szCs w:val="24"/>
+          <w:shd w:val="clear" w:fill="FFFFFF"/>
+          <w:lang w:val="en-CA"/>
+        </w:rPr>
+        <w:t xml:space="preserve">IBM Watson is a cloud platform for researchers and AI developers. It is highly resource-full platform and has support for mainstream AI agents like AutoEncoder, Speech tagging, Speach recognition, Facial detection &amp; recognition, voice to text program. Also one can develop their own AI program on the cloud using IBM resources like VM, cpu, gpu tpu etc. </w:t>
+      </w:r>
       <w:bookmarkStart w:id="0" w:name="_GoBack"/>
       <w:bookmarkEnd w:id="0"/>
-    </w:p>
-    <w:p>
-      <w:pPr>
-        <w:rPr>
-          <w:rFonts w:hint="default" w:ascii="Calibri" w:hAnsi="Calibri" w:eastAsia="SimSun" w:cs="Calibri"/>
-          <w:i w:val="0"/>
-          <w:iCs w:val="0"/>
-          <w:caps w:val="0"/>
-          <w:color w:val="000000"/>
-          <w:spacing w:val="0"/>
-          <w:sz w:val="24"/>
-          <w:szCs w:val="24"/>
-          <w:shd w:val="clear" w:fill="FFFFFF"/>
-          <w:lang w:val="en-CA"/>
-        </w:rPr>
-      </w:pPr>
     </w:p>
     <w:sectPr>
       <w:pgSz w:w="12240" w:h="15840"/>
